--- a/admin/SDS_DS7200_Fall2024_Syllabus.docx
+++ b/admin/SDS_DS7200_Fall2024_Syllabus.docx
@@ -108,7 +108,18 @@
           <w:sz w:val="24"/>
           <w:szCs w:val="24"/>
         </w:rPr>
-        <w:t>February 27, 2024</w:t>
+        <w:t>August 26</w:t>
+      </w:r>
+      <w:r>
+        <w:rPr>
+          <w:rFonts w:eastAsia="Calibri" w:cs="Calibri" w:ascii="Calibri" w:hAnsi="Calibri"/>
+          <w:b w:val="false"/>
+          <w:bCs w:val="false"/>
+          <w:color w:val="000000"/>
+          <w:sz w:val="24"/>
+          <w:szCs w:val="24"/>
+        </w:rPr>
+        <w:t>, 2024</w:t>
       </w:r>
     </w:p>
     <w:p>
@@ -4264,13 +4275,129 @@
       <w:r>
         <w:rPr>
           <w:rFonts w:eastAsia="Calibri" w:cs="Calibri" w:ascii="Calibri" w:hAnsi="Calibri"/>
+        </w:rPr>
+        <w:t>Monday</w:t>
+      </w:r>
+      <w:r>
+        <w:rPr>
+          <w:rFonts w:eastAsia="Calibri" w:cs="Calibri" w:ascii="Calibri" w:hAnsi="Calibri"/>
           <w:color w:val="auto"/>
           <w:kern w:val="0"/>
           <w:sz w:val="22"/>
           <w:szCs w:val="22"/>
           <w:lang w:val="en-US" w:eastAsia="zh-CN" w:bidi="hi-IN"/>
         </w:rPr>
-        <w:t xml:space="preserve">Tuesday / Thursday 8:00am - 9:15am Eastern Time </w:t>
+        <w:t xml:space="preserve"> / </w:t>
+      </w:r>
+      <w:r>
+        <w:rPr>
+          <w:rFonts w:eastAsia="Calibri" w:cs="Calibri" w:ascii="Calibri" w:hAnsi="Calibri"/>
+          <w:color w:val="auto"/>
+          <w:kern w:val="0"/>
+          <w:sz w:val="22"/>
+          <w:szCs w:val="22"/>
+          <w:lang w:val="en-US" w:eastAsia="zh-CN" w:bidi="hi-IN"/>
+        </w:rPr>
+        <w:t>Wednesday</w:t>
+      </w:r>
+      <w:r>
+        <w:rPr>
+          <w:rFonts w:eastAsia="Calibri" w:cs="Calibri" w:ascii="Calibri" w:hAnsi="Calibri"/>
+          <w:color w:val="auto"/>
+          <w:kern w:val="0"/>
+          <w:sz w:val="22"/>
+          <w:szCs w:val="22"/>
+          <w:lang w:val="en-US" w:eastAsia="zh-CN" w:bidi="hi-IN"/>
+        </w:rPr>
+        <w:t xml:space="preserve"> </w:t>
+      </w:r>
+      <w:r>
+        <w:rPr>
+          <w:rFonts w:eastAsia="Calibri" w:cs="Calibri" w:ascii="Calibri" w:hAnsi="Calibri"/>
+          <w:color w:val="auto"/>
+          <w:kern w:val="0"/>
+          <w:sz w:val="22"/>
+          <w:szCs w:val="22"/>
+          <w:lang w:val="en-US" w:eastAsia="zh-CN" w:bidi="hi-IN"/>
+        </w:rPr>
+        <w:t>2</w:t>
+      </w:r>
+      <w:r>
+        <w:rPr>
+          <w:rFonts w:eastAsia="Calibri" w:cs="Calibri" w:ascii="Calibri" w:hAnsi="Calibri"/>
+          <w:color w:val="auto"/>
+          <w:kern w:val="0"/>
+          <w:sz w:val="22"/>
+          <w:szCs w:val="22"/>
+          <w:lang w:val="en-US" w:eastAsia="zh-CN" w:bidi="hi-IN"/>
+        </w:rPr>
+        <w:t>:00</w:t>
+      </w:r>
+      <w:r>
+        <w:rPr>
+          <w:rFonts w:eastAsia="Calibri" w:cs="Calibri" w:ascii="Calibri" w:hAnsi="Calibri"/>
+          <w:color w:val="auto"/>
+          <w:kern w:val="0"/>
+          <w:sz w:val="22"/>
+          <w:szCs w:val="22"/>
+          <w:lang w:val="en-US" w:eastAsia="zh-CN" w:bidi="hi-IN"/>
+        </w:rPr>
+        <w:t>p</w:t>
+      </w:r>
+      <w:r>
+        <w:rPr>
+          <w:rFonts w:eastAsia="Calibri" w:cs="Calibri" w:ascii="Calibri" w:hAnsi="Calibri"/>
+          <w:color w:val="auto"/>
+          <w:kern w:val="0"/>
+          <w:sz w:val="22"/>
+          <w:szCs w:val="22"/>
+          <w:lang w:val="en-US" w:eastAsia="zh-CN" w:bidi="hi-IN"/>
+        </w:rPr>
+        <w:t xml:space="preserve">m - </w:t>
+      </w:r>
+      <w:r>
+        <w:rPr>
+          <w:rFonts w:eastAsia="Calibri" w:cs="Calibri" w:ascii="Calibri" w:hAnsi="Calibri"/>
+          <w:color w:val="auto"/>
+          <w:kern w:val="0"/>
+          <w:sz w:val="22"/>
+          <w:szCs w:val="22"/>
+          <w:lang w:val="en-US" w:eastAsia="zh-CN" w:bidi="hi-IN"/>
+        </w:rPr>
+        <w:t>3</w:t>
+      </w:r>
+      <w:r>
+        <w:rPr>
+          <w:rFonts w:eastAsia="Calibri" w:cs="Calibri" w:ascii="Calibri" w:hAnsi="Calibri"/>
+          <w:color w:val="auto"/>
+          <w:kern w:val="0"/>
+          <w:sz w:val="22"/>
+          <w:szCs w:val="22"/>
+          <w:lang w:val="en-US" w:eastAsia="zh-CN" w:bidi="hi-IN"/>
+        </w:rPr>
+        <w:t>:15</w:t>
+      </w:r>
+      <w:r>
+        <w:rPr>
+          <w:rFonts w:eastAsia="Calibri" w:cs="Calibri" w:ascii="Calibri" w:hAnsi="Calibri"/>
+          <w:color w:val="auto"/>
+          <w:kern w:val="0"/>
+          <w:sz w:val="22"/>
+          <w:szCs w:val="22"/>
+          <w:lang w:val="en-US" w:eastAsia="zh-CN" w:bidi="hi-IN"/>
+        </w:rPr>
+        <w:t>p</w:t>
+      </w:r>
+      <w:r>
+        <w:rPr>
+          <w:rFonts w:eastAsia="Calibri" w:cs="Calibri" w:ascii="Calibri" w:hAnsi="Calibri"/>
+          <w:color w:val="auto"/>
+          <w:kern w:val="0"/>
+          <w:sz w:val="22"/>
+          <w:szCs w:val="22"/>
+          <w:lang w:val="en-US" w:eastAsia="zh-CN" w:bidi="hi-IN"/>
+        </w:rPr>
+        <w:t xml:space="preserve">m Eastern Time </w:t>
         <w:br/>
         <w:t xml:space="preserve">Classroom: </w:t>
       </w:r>
@@ -4291,7 +4418,7 @@
           <w:em w:val="none"/>
           <w:lang w:val="en-US" w:eastAsia="zh-CN" w:bidi="hi-IN"/>
         </w:rPr>
-        <w:t>Dell 1 104</w:t>
+        <w:t>SDS 246</w:t>
       </w:r>
     </w:p>
     <w:p>
